--- a/assets/docs/Resume.docx
+++ b/assets/docs/Resume.docx
@@ -9,26 +9,34 @@
         <w:rPr>
           <w:rFonts w:ascii="STIX Two Text" w:eastAsia="STIX Two Text" w:hAnsi="STIX Two Text" w:cs="STIX Two Text"/>
           <w:color w:val="000000"/>
+          <w:sz w:val="20"/>
+          <w:szCs w:val="20"/>
         </w:rPr>
       </w:pPr>
       <w:r>
         <w:rPr>
           <w:rFonts w:ascii="STIX Two Text" w:eastAsia="STIX Two Text" w:hAnsi="STIX Two Text" w:cs="STIX Two Text"/>
           <w:color w:val="000000"/>
+          <w:sz w:val="20"/>
+          <w:szCs w:val="20"/>
         </w:rPr>
         <w:t>9073992006</w:t>
       </w:r>
       <w:r>
         <w:rPr>
           <w:rFonts w:ascii="STIX Two Text" w:eastAsia="STIX Two Text" w:hAnsi="STIX Two Text" w:cs="STIX Two Text"/>
+          <w:sz w:val="20"/>
+          <w:szCs w:val="20"/>
         </w:rPr>
         <w:t xml:space="preserve"> | </w:t>
       </w:r>
-      <w:hyperlink r:id="rId7" w:history="1">
+      <w:hyperlink r:id="rId8" w:history="1">
         <w:r>
           <w:rPr>
             <w:rStyle w:val="Hyperlink"/>
             <w:rFonts w:ascii="STIX Two Text" w:eastAsia="STIX Two Text" w:hAnsi="STIX Two Text" w:cs="STIX Two Text"/>
+            <w:sz w:val="20"/>
+            <w:szCs w:val="20"/>
           </w:rPr>
           <w:t>jjjj8912@gmail.com</w:t>
         </w:r>
@@ -36,14 +44,18 @@
       <w:r>
         <w:rPr>
           <w:rFonts w:ascii="STIX Two Text" w:eastAsia="STIX Two Text" w:hAnsi="STIX Two Text" w:cs="STIX Two Text"/>
+          <w:sz w:val="20"/>
+          <w:szCs w:val="20"/>
         </w:rPr>
         <w:t xml:space="preserve"> | </w:t>
       </w:r>
-      <w:hyperlink r:id="rId8" w:history="1">
+      <w:hyperlink r:id="rId9" w:history="1">
         <w:r>
           <w:rPr>
             <w:rStyle w:val="Hyperlink"/>
             <w:rFonts w:ascii="Segoe UI Emoji" w:eastAsia="STIX Two Text" w:hAnsi="Segoe UI Emoji" w:cs="Segoe UI Emoji"/>
+            <w:sz w:val="20"/>
+            <w:szCs w:val="20"/>
           </w:rPr>
           <w:t>🌐</w:t>
         </w:r>
@@ -51,42 +63,18 @@
           <w:rPr>
             <w:rStyle w:val="Hyperlink"/>
             <w:rFonts w:ascii="STIX Two Text" w:eastAsia="STIX Two Text" w:hAnsi="STIX Two Text" w:cs="STIX Two Text"/>
+            <w:sz w:val="20"/>
+            <w:szCs w:val="20"/>
           </w:rPr>
-          <w:t>Po</w:t>
-        </w:r>
-        <w:r>
-          <w:rPr>
-            <w:rStyle w:val="Hyperlink"/>
-            <w:rFonts w:ascii="STIX Two Text" w:eastAsia="STIX Two Text" w:hAnsi="STIX Two Text" w:cs="STIX Two Text"/>
-          </w:rPr>
-          <w:t>r</w:t>
-        </w:r>
-        <w:r>
-          <w:rPr>
-            <w:rStyle w:val="Hyperlink"/>
-            <w:rFonts w:ascii="STIX Two Text" w:eastAsia="STIX Two Text" w:hAnsi="STIX Two Text" w:cs="STIX Two Text"/>
-          </w:rPr>
-          <w:t>t</w:t>
-        </w:r>
-        <w:r>
-          <w:rPr>
-            <w:rStyle w:val="Hyperlink"/>
-            <w:rFonts w:ascii="STIX Two Text" w:eastAsia="STIX Two Text" w:hAnsi="STIX Two Text" w:cs="STIX Two Text"/>
-          </w:rPr>
-          <w:t>f</w:t>
-        </w:r>
-        <w:r>
-          <w:rPr>
-            <w:rStyle w:val="Hyperlink"/>
-            <w:rFonts w:ascii="STIX Two Text" w:eastAsia="STIX Two Text" w:hAnsi="STIX Two Text" w:cs="STIX Two Text"/>
-          </w:rPr>
-          <w:t>olio</w:t>
+          <w:t>Portfolio</w:t>
         </w:r>
       </w:hyperlink>
       <w:r>
         <w:rPr>
           <w:rFonts w:ascii="STIX Two Text" w:eastAsia="STIX Two Text" w:hAnsi="STIX Two Text" w:cs="STIX Two Text"/>
           <w:color w:val="000000"/>
+          <w:sz w:val="20"/>
+          <w:szCs w:val="20"/>
         </w:rPr>
         <w:t xml:space="preserve"> </w:t>
       </w:r>
@@ -98,12 +86,16 @@
         <w:rPr>
           <w:rFonts w:ascii="STIX Two Text" w:eastAsia="STIX Two Text" w:hAnsi="STIX Two Text" w:cs="STIX Two Text"/>
           <w:i/>
+          <w:sz w:val="20"/>
+          <w:szCs w:val="20"/>
         </w:rPr>
       </w:pPr>
       <w:r>
         <w:rPr>
           <w:rFonts w:ascii="STIX Two Text" w:eastAsia="STIX Two Text" w:hAnsi="STIX Two Text" w:cs="STIX Two Text"/>
           <w:i/>
+          <w:sz w:val="20"/>
+          <w:szCs w:val="20"/>
         </w:rPr>
         <w:t>Recent Computer Science Engineering graduate with a strong background in software development, automation, and problem-solving. Eager to leverage technical expertise and innovative thinking to drive efficiency, enhance user experiences, and deliver robust, scalable solutions.</w:t>
       </w:r>
@@ -115,18 +107,14 @@
           <w:rFonts w:ascii="STIX Two Text" w:hAnsi="STIX Two Text"/>
           <w:b/>
           <w:bCs/>
-          <w:sz w:val="24"/>
-          <w:szCs w:val="24"/>
-          <w:lang w:val="en-US"/>
-        </w:rPr>
-      </w:pPr>
-      <w:r>
-        <w:rPr>
-          <w:rFonts w:ascii="STIX Two Text" w:hAnsi="STIX Two Text"/>
-          <w:b/>
-          <w:bCs/>
-          <w:sz w:val="24"/>
-          <w:szCs w:val="24"/>
+          <w:lang w:val="en-US"/>
+        </w:rPr>
+      </w:pPr>
+      <w:r>
+        <w:rPr>
+          <w:rFonts w:ascii="STIX Two Text" w:hAnsi="STIX Two Text"/>
+          <w:b/>
+          <w:bCs/>
           <w:lang w:val="en-US"/>
         </w:rPr>
         <w:t>EDUCATION</w:t>
@@ -140,14 +128,18 @@
           <w:rFonts w:ascii="STIX Two Text" w:hAnsi="STIX Two Text"/>
           <w:b/>
           <w:bCs/>
-          <w:lang w:val="en-US"/>
-        </w:rPr>
-      </w:pPr>
-      <w:r>
-        <w:rPr>
-          <w:rFonts w:ascii="STIX Two Text" w:hAnsi="STIX Two Text"/>
-          <w:b/>
-          <w:bCs/>
+          <w:sz w:val="20"/>
+          <w:szCs w:val="20"/>
+          <w:lang w:val="en-US"/>
+        </w:rPr>
+      </w:pPr>
+      <w:r>
+        <w:rPr>
+          <w:rFonts w:ascii="STIX Two Text" w:hAnsi="STIX Two Text"/>
+          <w:b/>
+          <w:bCs/>
+          <w:sz w:val="20"/>
+          <w:szCs w:val="20"/>
           <w:lang w:val="en-US"/>
         </w:rPr>
         <w:t>RAJAGIRI SCHOOL OF ENGINEERING AND TECHNOLOGY</w:t>
@@ -159,12 +151,16 @@
         <w:ind w:left="720"/>
         <w:rPr>
           <w:rFonts w:ascii="STIX Two Text" w:hAnsi="STIX Two Text"/>
-          <w:lang w:val="en-US"/>
-        </w:rPr>
-      </w:pPr>
-      <w:r>
-        <w:rPr>
-          <w:rFonts w:ascii="STIX Two Text" w:hAnsi="STIX Two Text"/>
+          <w:sz w:val="20"/>
+          <w:szCs w:val="20"/>
+          <w:lang w:val="en-US"/>
+        </w:rPr>
+      </w:pPr>
+      <w:r>
+        <w:rPr>
+          <w:rFonts w:ascii="STIX Two Text" w:hAnsi="STIX Two Text"/>
+          <w:sz w:val="20"/>
+          <w:szCs w:val="20"/>
           <w:lang w:val="en-US"/>
         </w:rPr>
         <w:t>Bachelor of Technology in Computer Science Engineering</w:t>
@@ -176,29 +172,19 @@
         <w:ind w:left="720"/>
         <w:rPr>
           <w:rFonts w:ascii="STIX Two Text" w:hAnsi="STIX Two Text"/>
-          <w:lang w:val="en-US"/>
-        </w:rPr>
-      </w:pPr>
-      <w:r>
-        <w:rPr>
-          <w:rFonts w:ascii="STIX Two Text" w:hAnsi="STIX Two Text"/>
-          <w:lang w:val="en-US"/>
-        </w:rPr>
-        <w:t xml:space="preserve">Relevant Coursework: </w:t>
-      </w:r>
-      <w:r>
-        <w:rPr>
-          <w:rFonts w:ascii="STIX Two Text" w:hAnsi="STIX Two Text"/>
-          <w:lang w:val="en-US"/>
-        </w:rPr>
-        <w:t>Data Science, Machine Learning, Web Development, Software Engineering, Database Management Systems, Object-Oriented Programming, Artificial Intelligence</w:t>
-      </w:r>
-      <w:r>
-        <w:rPr>
-          <w:rFonts w:ascii="STIX Two Text" w:hAnsi="STIX Two Text"/>
-          <w:lang w:val="en-US"/>
-        </w:rPr>
-        <w:t>.</w:t>
+          <w:sz w:val="20"/>
+          <w:szCs w:val="20"/>
+          <w:lang w:val="en-US"/>
+        </w:rPr>
+      </w:pPr>
+      <w:r>
+        <w:rPr>
+          <w:rFonts w:ascii="STIX Two Text" w:hAnsi="STIX Two Text"/>
+          <w:sz w:val="20"/>
+          <w:szCs w:val="20"/>
+          <w:lang w:val="en-US"/>
+        </w:rPr>
+        <w:t>Relevant Coursework: Data Science, Machine Learning, Web Development, Software Engineering, Database Management Systems, Object-Oriented Programming, Artificial Intelligence.</w:t>
       </w:r>
     </w:p>
     <w:p>
@@ -208,18 +194,14 @@
           <w:rFonts w:ascii="STIX Two Text" w:hAnsi="STIX Two Text"/>
           <w:b/>
           <w:bCs/>
-          <w:sz w:val="24"/>
-          <w:szCs w:val="24"/>
-          <w:lang w:val="en-US"/>
-        </w:rPr>
-      </w:pPr>
-      <w:r>
-        <w:rPr>
-          <w:rFonts w:ascii="STIX Two Text" w:hAnsi="STIX Two Text"/>
-          <w:b/>
-          <w:bCs/>
-          <w:sz w:val="24"/>
-          <w:szCs w:val="24"/>
+          <w:lang w:val="en-US"/>
+        </w:rPr>
+      </w:pPr>
+      <w:r>
+        <w:rPr>
+          <w:rFonts w:ascii="STIX Two Text" w:hAnsi="STIX Two Text"/>
+          <w:b/>
+          <w:bCs/>
           <w:lang w:val="en-US"/>
         </w:rPr>
         <w:t>WORK</w:t>
@@ -229,8 +211,6 @@
           <w:rFonts w:ascii="STIX Two Text" w:hAnsi="STIX Two Text"/>
           <w:b/>
           <w:bCs/>
-          <w:sz w:val="24"/>
-          <w:szCs w:val="24"/>
           <w:lang w:val="en-US"/>
         </w:rPr>
         <w:t xml:space="preserve"> EXPERIENCE</w:t>
@@ -244,41 +224,40 @@
           <w:rFonts w:ascii="STIX Two Text" w:hAnsi="STIX Two Text"/>
           <w:b/>
           <w:bCs/>
-          <w:lang w:val="en-US"/>
-        </w:rPr>
-      </w:pPr>
-      <w:r>
-        <w:rPr>
-          <w:rFonts w:ascii="STIX Two Text" w:hAnsi="STIX Two Text"/>
-          <w:b/>
-          <w:bCs/>
-          <w:lang w:val="en-US"/>
-        </w:rPr>
-        <w:t>VITALITY LIVING COLLEGE</w:t>
-      </w:r>
-      <w:r>
-        <w:rPr>
-          <w:rFonts w:ascii="STIX Two Text" w:hAnsi="STIX Two Text"/>
-          <w:b/>
-          <w:bCs/>
-          <w:lang w:val="en-US"/>
-        </w:rPr>
-        <w:t xml:space="preserve"> | Remote | </w:t>
-      </w:r>
-      <w:r>
-        <w:rPr>
-          <w:rFonts w:ascii="STIX Two Text" w:hAnsi="STIX Two Text"/>
-          <w:b/>
-          <w:bCs/>
-          <w:lang w:val="en-US"/>
-        </w:rPr>
-        <w:t>Sep</w:t>
-      </w:r>
-      <w:r>
-        <w:rPr>
-          <w:rFonts w:ascii="STIX Two Text" w:hAnsi="STIX Two Text"/>
-          <w:b/>
-          <w:bCs/>
+          <w:sz w:val="20"/>
+          <w:szCs w:val="20"/>
+          <w:lang w:val="en-US"/>
+        </w:rPr>
+      </w:pPr>
+      <w:r>
+        <w:rPr>
+          <w:rFonts w:ascii="STIX Two Text" w:hAnsi="STIX Two Text"/>
+          <w:b/>
+          <w:bCs/>
+          <w:sz w:val="20"/>
+          <w:szCs w:val="20"/>
+          <w:lang w:val="en-US"/>
+        </w:rPr>
+        <w:t xml:space="preserve">VITALITY LIVING COLLEGE | Remote | </w:t>
+      </w:r>
+      <w:r>
+        <w:rPr>
+          <w:rFonts w:ascii="STIX Two Text" w:hAnsi="STIX Two Text"/>
+          <w:b/>
+          <w:bCs/>
+          <w:sz w:val="20"/>
+          <w:szCs w:val="20"/>
+          <w:lang w:val="en-US"/>
+        </w:rPr>
+        <w:t>Oct</w:t>
+      </w:r>
+      <w:r>
+        <w:rPr>
+          <w:rFonts w:ascii="STIX Two Text" w:hAnsi="STIX Two Text"/>
+          <w:b/>
+          <w:bCs/>
+          <w:sz w:val="20"/>
+          <w:szCs w:val="20"/>
           <w:lang w:val="en-US"/>
         </w:rPr>
         <w:t xml:space="preserve"> 2024</w:t>
@@ -288,6 +267,8 @@
           <w:rFonts w:ascii="STIX Two Text" w:hAnsi="STIX Two Text"/>
           <w:b/>
           <w:bCs/>
+          <w:sz w:val="20"/>
+          <w:szCs w:val="20"/>
           <w:lang w:val="en-US"/>
         </w:rPr>
         <w:t xml:space="preserve"> </w:t>
@@ -297,6 +278,8 @@
           <w:rFonts w:ascii="STIX Two Text" w:hAnsi="STIX Two Text"/>
           <w:b/>
           <w:bCs/>
+          <w:sz w:val="20"/>
+          <w:szCs w:val="20"/>
           <w:lang w:val="en-US"/>
         </w:rPr>
         <w:t>-</w:t>
@@ -306,6 +289,8 @@
           <w:rFonts w:ascii="STIX Two Text" w:hAnsi="STIX Two Text"/>
           <w:b/>
           <w:bCs/>
+          <w:sz w:val="20"/>
+          <w:szCs w:val="20"/>
           <w:lang w:val="en-US"/>
         </w:rPr>
         <w:t xml:space="preserve"> </w:t>
@@ -315,6 +300,8 @@
           <w:rFonts w:ascii="STIX Two Text" w:hAnsi="STIX Two Text"/>
           <w:b/>
           <w:bCs/>
+          <w:sz w:val="20"/>
+          <w:szCs w:val="20"/>
           <w:lang w:val="en-US"/>
         </w:rPr>
         <w:t>Mar 2025</w:t>
@@ -328,14 +315,18 @@
           <w:rFonts w:ascii="STIX Two Text" w:hAnsi="STIX Two Text"/>
           <w:b/>
           <w:bCs/>
-          <w:lang w:val="en-US"/>
-        </w:rPr>
-      </w:pPr>
-      <w:r>
-        <w:rPr>
-          <w:rFonts w:ascii="STIX Two Text" w:hAnsi="STIX Two Text"/>
-          <w:b/>
-          <w:bCs/>
+          <w:sz w:val="20"/>
+          <w:szCs w:val="20"/>
+          <w:lang w:val="en-US"/>
+        </w:rPr>
+      </w:pPr>
+      <w:r>
+        <w:rPr>
+          <w:rFonts w:ascii="STIX Two Text" w:hAnsi="STIX Two Text"/>
+          <w:b/>
+          <w:bCs/>
+          <w:sz w:val="20"/>
+          <w:szCs w:val="20"/>
           <w:lang w:val="en-US"/>
         </w:rPr>
         <w:t>Event Documentation and Workflow Automation Developer</w:t>
@@ -351,11 +342,15 @@
         <w:ind w:left="1077" w:right="851" w:hanging="357"/>
         <w:rPr>
           <w:rFonts w:ascii="STIX Two Text" w:eastAsia="STIX Two Text" w:hAnsi="STIX Two Text" w:cs="STIX Two Text"/>
-        </w:rPr>
-      </w:pPr>
-      <w:r>
-        <w:rPr>
-          <w:rFonts w:ascii="STIX Two Text" w:eastAsia="STIX Two Text" w:hAnsi="STIX Two Text" w:cs="STIX Two Text"/>
+          <w:sz w:val="20"/>
+          <w:szCs w:val="20"/>
+        </w:rPr>
+      </w:pPr>
+      <w:r>
+        <w:rPr>
+          <w:rFonts w:ascii="STIX Two Text" w:eastAsia="STIX Two Text" w:hAnsi="STIX Two Text" w:cs="STIX Two Text"/>
+          <w:sz w:val="20"/>
+          <w:szCs w:val="20"/>
         </w:rPr>
         <w:t>Developed and deployed automation scripts to eliminate repetitive processes, increasing documentation accuracy and improving team efficiency by reducing manual workloads.</w:t>
       </w:r>
@@ -370,11 +365,15 @@
         <w:ind w:left="1077" w:right="851" w:hanging="357"/>
         <w:rPr>
           <w:rFonts w:ascii="STIX Two Text" w:eastAsia="STIX Two Text" w:hAnsi="STIX Two Text" w:cs="STIX Two Text"/>
-        </w:rPr>
-      </w:pPr>
-      <w:r>
-        <w:rPr>
-          <w:rFonts w:ascii="STIX Two Text" w:eastAsia="STIX Two Text" w:hAnsi="STIX Two Text" w:cs="STIX Two Text"/>
+          <w:sz w:val="20"/>
+          <w:szCs w:val="20"/>
+        </w:rPr>
+      </w:pPr>
+      <w:r>
+        <w:rPr>
+          <w:rFonts w:ascii="STIX Two Text" w:eastAsia="STIX Two Text" w:hAnsi="STIX Two Text" w:cs="STIX Two Text"/>
+          <w:sz w:val="20"/>
+          <w:szCs w:val="20"/>
         </w:rPr>
         <w:t>Developed applications for the team to simplify various tasks.</w:t>
       </w:r>
@@ -389,11 +388,15 @@
         <w:ind w:left="1077" w:right="851" w:hanging="357"/>
         <w:rPr>
           <w:rFonts w:ascii="STIX Two Text" w:eastAsia="STIX Two Text" w:hAnsi="STIX Two Text" w:cs="STIX Two Text"/>
-        </w:rPr>
-      </w:pPr>
-      <w:r>
-        <w:rPr>
-          <w:rFonts w:ascii="STIX Two Text" w:eastAsia="STIX Two Text" w:hAnsi="STIX Two Text" w:cs="STIX Two Text"/>
+          <w:sz w:val="20"/>
+          <w:szCs w:val="20"/>
+        </w:rPr>
+      </w:pPr>
+      <w:r>
+        <w:rPr>
+          <w:rFonts w:ascii="STIX Two Text" w:eastAsia="STIX Two Text" w:hAnsi="STIX Two Text" w:cs="STIX Two Text"/>
+          <w:sz w:val="20"/>
+          <w:szCs w:val="20"/>
         </w:rPr>
         <w:t>Worked with multiple teams for technical as well as non-technical tasks.</w:t>
       </w:r>
@@ -402,21 +405,138 @@
       <w:pPr>
         <w:spacing w:before="20" w:after="20"/>
         <w:rPr>
-          <w:rFonts w:ascii="STIX Two Text" w:hAnsi="STIX Two Text"/>
-          <w:b/>
-          <w:bCs/>
-          <w:sz w:val="24"/>
-          <w:szCs w:val="24"/>
-          <w:lang w:val="en-US"/>
-        </w:rPr>
-      </w:pPr>
-      <w:r>
-        <w:rPr>
-          <w:rFonts w:ascii="STIX Two Text" w:hAnsi="STIX Two Text"/>
-          <w:b/>
-          <w:bCs/>
-          <w:sz w:val="24"/>
-          <w:szCs w:val="24"/>
+          <w:rFonts w:ascii="STIX Two Text" w:eastAsia="STIX Two Text" w:hAnsi="STIX Two Text" w:cs="STIX Two Text"/>
+        </w:rPr>
+      </w:pPr>
+      <w:r>
+        <w:rPr>
+          <w:rFonts w:ascii="STIX Two Text" w:hAnsi="STIX Two Text"/>
+          <w:b/>
+          <w:bCs/>
+          <w:lang w:val="en-US"/>
+        </w:rPr>
+        <w:t>CERTIFICATIONS</w:t>
+      </w:r>
+    </w:p>
+    <w:p>
+      <w:pPr>
+        <w:pStyle w:val="ListParagraph"/>
+        <w:numPr>
+          <w:ilvl w:val="0"/>
+          <w:numId w:val="9"/>
+        </w:numPr>
+        <w:spacing w:before="20" w:after="20"/>
+        <w:ind w:right="851"/>
+        <w:rPr>
+          <w:rFonts w:ascii="STIX Two Text" w:eastAsia="STIX Two Text" w:hAnsi="STIX Two Text" w:cs="STIX Two Text"/>
+          <w:sz w:val="20"/>
+          <w:szCs w:val="20"/>
+        </w:rPr>
+      </w:pPr>
+      <w:r>
+        <w:rPr>
+          <w:rFonts w:ascii="STIX Two Text" w:eastAsia="STIX Two Text" w:hAnsi="STIX Two Text" w:cs="STIX Two Text"/>
+          <w:sz w:val="20"/>
+          <w:szCs w:val="20"/>
+        </w:rPr>
+        <w:t>IBM Data Science Professional Certificate</w:t>
+      </w:r>
+    </w:p>
+    <w:p>
+      <w:pPr>
+        <w:pStyle w:val="ListParagraph"/>
+        <w:numPr>
+          <w:ilvl w:val="0"/>
+          <w:numId w:val="9"/>
+        </w:numPr>
+        <w:spacing w:before="20" w:after="20"/>
+        <w:ind w:right="851"/>
+        <w:rPr>
+          <w:rFonts w:ascii="STIX Two Text" w:eastAsia="STIX Two Text" w:hAnsi="STIX Two Text" w:cs="STIX Two Text"/>
+          <w:sz w:val="20"/>
+          <w:szCs w:val="20"/>
+        </w:rPr>
+      </w:pPr>
+      <w:r>
+        <w:rPr>
+          <w:rFonts w:ascii="STIX Two Text" w:eastAsia="STIX Two Text" w:hAnsi="STIX Two Text" w:cs="STIX Two Text"/>
+          <w:sz w:val="20"/>
+          <w:szCs w:val="20"/>
+        </w:rPr>
+        <w:t>Data Visualization and Analytics</w:t>
+      </w:r>
+      <w:r>
+        <w:rPr>
+          <w:rFonts w:ascii="STIX Two Text" w:eastAsia="STIX Two Text" w:hAnsi="STIX Two Text" w:cs="STIX Two Text"/>
+          <w:sz w:val="20"/>
+          <w:szCs w:val="20"/>
+        </w:rPr>
+        <w:t xml:space="preserve"> | </w:t>
+      </w:r>
+      <w:r>
+        <w:rPr>
+          <w:rFonts w:ascii="STIX Two Text" w:eastAsia="STIX Two Text" w:hAnsi="STIX Two Text" w:cs="STIX Two Text"/>
+          <w:sz w:val="20"/>
+          <w:szCs w:val="20"/>
+        </w:rPr>
+        <w:t>PG Department of Computer Applications</w:t>
+      </w:r>
+      <w:r>
+        <w:rPr>
+          <w:rFonts w:ascii="STIX Two Text" w:eastAsia="STIX Two Text" w:hAnsi="STIX Two Text" w:cs="STIX Two Text"/>
+          <w:sz w:val="20"/>
+          <w:szCs w:val="20"/>
+        </w:rPr>
+        <w:t xml:space="preserve"> </w:t>
+      </w:r>
+      <w:r>
+        <w:rPr>
+          <w:rFonts w:ascii="STIX Two Text" w:eastAsia="STIX Two Text" w:hAnsi="STIX Two Text" w:cs="STIX Two Text"/>
+          <w:sz w:val="20"/>
+          <w:szCs w:val="20"/>
+        </w:rPr>
+        <w:t>and IQAC of Marian College Kuttikkanam (Autonomous)</w:t>
+      </w:r>
+    </w:p>
+    <w:p>
+      <w:pPr>
+        <w:pStyle w:val="ListParagraph"/>
+        <w:numPr>
+          <w:ilvl w:val="0"/>
+          <w:numId w:val="9"/>
+        </w:numPr>
+        <w:spacing w:before="20" w:after="20"/>
+        <w:ind w:right="851"/>
+        <w:rPr>
+          <w:rFonts w:ascii="STIX Two Text" w:eastAsia="STIX Two Text" w:hAnsi="STIX Two Text" w:cs="STIX Two Text"/>
+          <w:sz w:val="20"/>
+          <w:szCs w:val="20"/>
+        </w:rPr>
+      </w:pPr>
+      <w:r>
+        <w:rPr>
+          <w:rFonts w:ascii="STIX Two Text" w:eastAsia="STIX Two Text" w:hAnsi="STIX Two Text" w:cs="STIX Two Text"/>
+          <w:sz w:val="20"/>
+          <w:szCs w:val="20"/>
+        </w:rPr>
+        <w:t>Salesforce Certified AI Associate</w:t>
+      </w:r>
+    </w:p>
+    <w:p>
+      <w:pPr>
+        <w:spacing w:before="20" w:after="20"/>
+        <w:rPr>
+          <w:rFonts w:ascii="STIX Two Text" w:hAnsi="STIX Two Text"/>
+          <w:b/>
+          <w:bCs/>
+          <w:lang w:val="en-US"/>
+        </w:rPr>
+      </w:pPr>
+      <w:r>
+        <w:rPr>
+          <w:rFonts w:ascii="STIX Two Text" w:hAnsi="STIX Two Text"/>
+          <w:b/>
+          <w:bCs/>
           <w:lang w:val="en-US"/>
         </w:rPr>
         <w:t xml:space="preserve">TECHNICAL </w:t>
@@ -426,8 +546,6 @@
           <w:rFonts w:ascii="STIX Two Text" w:hAnsi="STIX Two Text"/>
           <w:b/>
           <w:bCs/>
-          <w:sz w:val="24"/>
-          <w:szCs w:val="24"/>
           <w:lang w:val="en-US"/>
         </w:rPr>
         <w:t>SKILLS</w:t>
@@ -443,19 +561,25 @@
         <w:spacing w:before="20" w:after="20"/>
         <w:rPr>
           <w:rFonts w:ascii="STIX Two Text" w:eastAsia="STIX Two Text" w:hAnsi="STIX Two Text" w:cs="STIX Two Text"/>
-        </w:rPr>
-      </w:pPr>
-      <w:r>
-        <w:rPr>
-          <w:rFonts w:ascii="STIX Two Text" w:eastAsia="STIX Two Text" w:hAnsi="STIX Two Text" w:cs="STIX Two Text"/>
-          <w:b/>
-          <w:bCs/>
+          <w:sz w:val="20"/>
+          <w:szCs w:val="20"/>
+        </w:rPr>
+      </w:pPr>
+      <w:r>
+        <w:rPr>
+          <w:rFonts w:ascii="STIX Two Text" w:eastAsia="STIX Two Text" w:hAnsi="STIX Two Text" w:cs="STIX Two Text"/>
+          <w:b/>
+          <w:bCs/>
+          <w:sz w:val="20"/>
+          <w:szCs w:val="20"/>
         </w:rPr>
         <w:t>Programming:</w:t>
       </w:r>
       <w:r>
         <w:rPr>
           <w:rFonts w:ascii="STIX Two Text" w:eastAsia="STIX Two Text" w:hAnsi="STIX Two Text" w:cs="STIX Two Text"/>
+          <w:sz w:val="20"/>
+          <w:szCs w:val="20"/>
         </w:rPr>
         <w:t xml:space="preserve"> Python, Java, C, SQL</w:t>
       </w:r>
@@ -470,47 +594,27 @@
         <w:spacing w:before="20" w:after="20"/>
         <w:rPr>
           <w:rFonts w:ascii="STIX Two Text" w:eastAsia="STIX Two Text" w:hAnsi="STIX Two Text" w:cs="STIX Two Text"/>
-        </w:rPr>
-      </w:pPr>
-      <w:r>
-        <w:rPr>
-          <w:rFonts w:ascii="STIX Two Text" w:eastAsia="STIX Two Text" w:hAnsi="STIX Two Text" w:cs="STIX Two Text"/>
-          <w:b/>
-          <w:bCs/>
+          <w:sz w:val="20"/>
+          <w:szCs w:val="20"/>
+        </w:rPr>
+      </w:pPr>
+      <w:r>
+        <w:rPr>
+          <w:rFonts w:ascii="STIX Two Text" w:eastAsia="STIX Two Text" w:hAnsi="STIX Two Text" w:cs="STIX Two Text"/>
+          <w:b/>
+          <w:bCs/>
+          <w:sz w:val="20"/>
+          <w:szCs w:val="20"/>
         </w:rPr>
         <w:t>Frameworks &amp; Tools:</w:t>
       </w:r>
       <w:r>
         <w:rPr>
           <w:rFonts w:ascii="STIX Two Text" w:eastAsia="STIX Two Text" w:hAnsi="STIX Two Text" w:cs="STIX Two Text"/>
-        </w:rPr>
-        <w:t xml:space="preserve"> Flask, Pandas, NumPy, Git</w:t>
-      </w:r>
-      <w:r>
-        <w:rPr>
-          <w:rFonts w:ascii="STIX Two Text" w:eastAsia="STIX Two Text" w:hAnsi="STIX Two Text" w:cs="STIX Two Text"/>
-        </w:rPr>
-        <w:t>Hub</w:t>
-      </w:r>
-      <w:r>
-        <w:rPr>
-          <w:rFonts w:ascii="STIX Two Text" w:eastAsia="STIX Two Text" w:hAnsi="STIX Two Text" w:cs="STIX Two Text"/>
-        </w:rPr>
-        <w:t xml:space="preserve">, </w:t>
-      </w:r>
-      <w:proofErr w:type="spellStart"/>
-      <w:r>
-        <w:rPr>
-          <w:rFonts w:ascii="STIX Two Text" w:eastAsia="STIX Two Text" w:hAnsi="STIX Two Text" w:cs="STIX Two Text"/>
-        </w:rPr>
-        <w:t>Jupyter</w:t>
-      </w:r>
-      <w:proofErr w:type="spellEnd"/>
-      <w:r>
-        <w:rPr>
-          <w:rFonts w:ascii="STIX Two Text" w:eastAsia="STIX Two Text" w:hAnsi="STIX Two Text" w:cs="STIX Two Text"/>
-        </w:rPr>
-        <w:t xml:space="preserve"> Notebook</w:t>
+          <w:sz w:val="20"/>
+          <w:szCs w:val="20"/>
+        </w:rPr>
+        <w:t xml:space="preserve"> Flask, Pandas, NumPy, GitHub, Jupyter Notebook</w:t>
       </w:r>
     </w:p>
     <w:p>
@@ -523,19 +627,25 @@
         <w:spacing w:before="20" w:after="20"/>
         <w:rPr>
           <w:rFonts w:ascii="STIX Two Text" w:eastAsia="STIX Two Text" w:hAnsi="STIX Two Text" w:cs="STIX Two Text"/>
-        </w:rPr>
-      </w:pPr>
-      <w:r>
-        <w:rPr>
-          <w:rFonts w:ascii="STIX Two Text" w:eastAsia="STIX Two Text" w:hAnsi="STIX Two Text" w:cs="STIX Two Text"/>
-          <w:b/>
-          <w:bCs/>
+          <w:sz w:val="20"/>
+          <w:szCs w:val="20"/>
+        </w:rPr>
+      </w:pPr>
+      <w:r>
+        <w:rPr>
+          <w:rFonts w:ascii="STIX Two Text" w:eastAsia="STIX Two Text" w:hAnsi="STIX Two Text" w:cs="STIX Two Text"/>
+          <w:b/>
+          <w:bCs/>
+          <w:sz w:val="20"/>
+          <w:szCs w:val="20"/>
         </w:rPr>
         <w:t>Web Development:</w:t>
       </w:r>
       <w:r>
         <w:rPr>
           <w:rFonts w:ascii="STIX Two Text" w:eastAsia="STIX Two Text" w:hAnsi="STIX Two Text" w:cs="STIX Two Text"/>
+          <w:sz w:val="20"/>
+          <w:szCs w:val="20"/>
         </w:rPr>
         <w:t xml:space="preserve"> Frontend (HTML, CSS, JavaScript), Backend (Flask)</w:t>
       </w:r>
@@ -550,25 +660,33 @@
         <w:spacing w:before="20" w:after="20"/>
         <w:rPr>
           <w:rFonts w:ascii="STIX Two Text" w:eastAsia="STIX Two Text" w:hAnsi="STIX Two Text" w:cs="STIX Two Text"/>
-        </w:rPr>
-      </w:pPr>
-      <w:r>
-        <w:rPr>
-          <w:rFonts w:ascii="STIX Two Text" w:eastAsia="STIX Two Text" w:hAnsi="STIX Two Text" w:cs="STIX Two Text"/>
-          <w:b/>
-          <w:bCs/>
+          <w:sz w:val="20"/>
+          <w:szCs w:val="20"/>
+        </w:rPr>
+      </w:pPr>
+      <w:r>
+        <w:rPr>
+          <w:rFonts w:ascii="STIX Two Text" w:eastAsia="STIX Two Text" w:hAnsi="STIX Two Text" w:cs="STIX Two Text"/>
+          <w:b/>
+          <w:bCs/>
+          <w:sz w:val="20"/>
+          <w:szCs w:val="20"/>
         </w:rPr>
         <w:t>Data Science &amp; AI:</w:t>
       </w:r>
       <w:r>
         <w:rPr>
           <w:rFonts w:ascii="STIX Two Text" w:eastAsia="STIX Two Text" w:hAnsi="STIX Two Text" w:cs="STIX Two Text"/>
+          <w:sz w:val="20"/>
+          <w:szCs w:val="20"/>
         </w:rPr>
         <w:t xml:space="preserve"> Machine Learning, Data Visualization</w:t>
       </w:r>
       <w:r>
         <w:rPr>
           <w:rFonts w:ascii="STIX Two Text" w:eastAsia="STIX Two Text" w:hAnsi="STIX Two Text" w:cs="STIX Two Text"/>
+          <w:sz w:val="20"/>
+          <w:szCs w:val="20"/>
         </w:rPr>
         <w:t>, Power BI</w:t>
       </w:r>
@@ -585,8 +703,6 @@
           <w:rFonts w:ascii="STIX Two Text" w:hAnsi="STIX Two Text"/>
           <w:b/>
           <w:bCs/>
-          <w:sz w:val="24"/>
-          <w:szCs w:val="24"/>
           <w:lang w:val="en-US"/>
         </w:rPr>
         <w:t>LANGUAGES</w:t>
@@ -602,11 +718,15 @@
         <w:spacing w:before="20" w:after="20"/>
         <w:rPr>
           <w:rFonts w:ascii="STIX Two Text" w:eastAsia="STIX Two Text" w:hAnsi="STIX Two Text" w:cs="STIX Two Text"/>
-        </w:rPr>
-      </w:pPr>
-      <w:r>
-        <w:rPr>
-          <w:rFonts w:ascii="STIX Two Text" w:eastAsia="STIX Two Text" w:hAnsi="STIX Two Text" w:cs="STIX Two Text"/>
+          <w:sz w:val="20"/>
+          <w:szCs w:val="20"/>
+        </w:rPr>
+      </w:pPr>
+      <w:r>
+        <w:rPr>
+          <w:rFonts w:ascii="STIX Two Text" w:eastAsia="STIX Two Text" w:hAnsi="STIX Two Text" w:cs="STIX Two Text"/>
+          <w:sz w:val="20"/>
+          <w:szCs w:val="20"/>
         </w:rPr>
         <w:t>Fluent: English, Hindi, Malayalam</w:t>
       </w:r>
@@ -621,11 +741,15 @@
         <w:spacing w:before="20" w:after="20"/>
         <w:rPr>
           <w:rFonts w:ascii="STIX Two Text" w:eastAsia="STIX Two Text" w:hAnsi="STIX Two Text" w:cs="STIX Two Text"/>
-        </w:rPr>
-      </w:pPr>
-      <w:r>
-        <w:rPr>
-          <w:rFonts w:ascii="STIX Two Text" w:eastAsia="STIX Two Text" w:hAnsi="STIX Two Text" w:cs="STIX Two Text"/>
+          <w:sz w:val="20"/>
+          <w:szCs w:val="20"/>
+        </w:rPr>
+      </w:pPr>
+      <w:r>
+        <w:rPr>
+          <w:rFonts w:ascii="STIX Two Text" w:eastAsia="STIX Two Text" w:hAnsi="STIX Two Text" w:cs="STIX Two Text"/>
+          <w:sz w:val="20"/>
+          <w:szCs w:val="20"/>
         </w:rPr>
         <w:t>Conversational: Tamil</w:t>
       </w:r>
@@ -640,11 +764,15 @@
         <w:spacing w:before="20" w:after="20"/>
         <w:rPr>
           <w:rFonts w:ascii="STIX Two Text" w:eastAsia="STIX Two Text" w:hAnsi="STIX Two Text" w:cs="STIX Two Text"/>
-        </w:rPr>
-      </w:pPr>
-      <w:r>
-        <w:rPr>
-          <w:rFonts w:ascii="STIX Two Text" w:eastAsia="STIX Two Text" w:hAnsi="STIX Two Text" w:cs="STIX Two Text"/>
+          <w:sz w:val="20"/>
+          <w:szCs w:val="20"/>
+        </w:rPr>
+      </w:pPr>
+      <w:r>
+        <w:rPr>
+          <w:rFonts w:ascii="STIX Two Text" w:eastAsia="STIX Two Text" w:hAnsi="STIX Two Text" w:cs="STIX Two Text"/>
+          <w:sz w:val="20"/>
+          <w:szCs w:val="20"/>
         </w:rPr>
         <w:t>Learning / Basic Understanding: Japanese, Bengali</w:t>
       </w:r>
@@ -656,18 +784,14 @@
           <w:rFonts w:ascii="STIX Two Text" w:hAnsi="STIX Two Text"/>
           <w:b/>
           <w:bCs/>
-          <w:sz w:val="24"/>
-          <w:szCs w:val="24"/>
-          <w:lang w:val="en-US"/>
-        </w:rPr>
-      </w:pPr>
-      <w:r>
-        <w:rPr>
-          <w:rFonts w:ascii="STIX Two Text" w:hAnsi="STIX Two Text"/>
-          <w:b/>
-          <w:bCs/>
-          <w:sz w:val="24"/>
-          <w:szCs w:val="24"/>
+          <w:lang w:val="en-US"/>
+        </w:rPr>
+      </w:pPr>
+      <w:r>
+        <w:rPr>
+          <w:rFonts w:ascii="STIX Two Text" w:hAnsi="STIX Two Text"/>
+          <w:b/>
+          <w:bCs/>
           <w:lang w:val="en-US"/>
         </w:rPr>
         <w:t>PROJECTS</w:t>
@@ -681,14 +805,18 @@
           <w:rFonts w:ascii="STIX Two Text" w:hAnsi="STIX Two Text"/>
           <w:b/>
           <w:bCs/>
-          <w:lang w:val="en-US"/>
-        </w:rPr>
-      </w:pPr>
-      <w:r>
-        <w:rPr>
-          <w:rFonts w:ascii="STIX Two Text" w:hAnsi="STIX Two Text"/>
-          <w:b/>
-          <w:bCs/>
+          <w:sz w:val="20"/>
+          <w:szCs w:val="20"/>
+          <w:lang w:val="en-US"/>
+        </w:rPr>
+      </w:pPr>
+      <w:r>
+        <w:rPr>
+          <w:rFonts w:ascii="STIX Two Text" w:hAnsi="STIX Two Text"/>
+          <w:b/>
+          <w:bCs/>
+          <w:sz w:val="20"/>
+          <w:szCs w:val="20"/>
           <w:lang w:val="en-US"/>
         </w:rPr>
         <w:t>Virtual Sliders: Air Hockey Using Hand Detection | Python, OpenCV</w:t>
@@ -698,6 +826,8 @@
           <w:rFonts w:ascii="STIX Two Text" w:hAnsi="STIX Two Text"/>
           <w:b/>
           <w:bCs/>
+          <w:sz w:val="20"/>
+          <w:szCs w:val="20"/>
           <w:lang w:val="en-US"/>
         </w:rPr>
         <w:t xml:space="preserve"> | Collaborative Project</w:t>
@@ -714,33 +844,25 @@
         <w:ind w:left="1080"/>
         <w:rPr>
           <w:rFonts w:ascii="STIX Two Text" w:hAnsi="STIX Two Text"/>
-          <w:lang w:val="en-US"/>
-        </w:rPr>
-      </w:pPr>
-      <w:r>
-        <w:rPr>
-          <w:rFonts w:ascii="STIX Two Text" w:hAnsi="STIX Two Text"/>
-          <w:lang w:val="en-US"/>
-        </w:rPr>
-        <w:t xml:space="preserve">Led a </w:t>
-      </w:r>
-      <w:r>
-        <w:rPr>
-          <w:rFonts w:ascii="STIX Two Text" w:hAnsi="STIX Two Text"/>
-          <w:lang w:val="en-US"/>
-        </w:rPr>
-        <w:t>four</w:t>
-      </w:r>
-      <w:r>
-        <w:rPr>
-          <w:rFonts w:ascii="STIX Two Text" w:hAnsi="STIX Two Text"/>
-          <w:lang w:val="en-US"/>
-        </w:rPr>
-        <w:t>-person team to design and implement a computer vision–based multiplayer air hockey game using OpenCV</w:t>
-      </w:r>
-      <w:r>
-        <w:rPr>
-          <w:rFonts w:ascii="STIX Two Text" w:hAnsi="STIX Two Text"/>
+          <w:sz w:val="20"/>
+          <w:szCs w:val="20"/>
+          <w:lang w:val="en-US"/>
+        </w:rPr>
+      </w:pPr>
+      <w:r>
+        <w:rPr>
+          <w:rFonts w:ascii="STIX Two Text" w:hAnsi="STIX Two Text"/>
+          <w:sz w:val="20"/>
+          <w:szCs w:val="20"/>
+          <w:lang w:val="en-US"/>
+        </w:rPr>
+        <w:t>Led a four-person team to design and implement a computer vision–based multiplayer air hockey game using OpenCV</w:t>
+      </w:r>
+      <w:r>
+        <w:rPr>
+          <w:rFonts w:ascii="STIX Two Text" w:hAnsi="STIX Two Text"/>
+          <w:sz w:val="20"/>
+          <w:szCs w:val="20"/>
           <w:lang w:val="en-US"/>
         </w:rPr>
         <w:t xml:space="preserve"> in which players across devices can move their mallets using hand movements detected by their webcams.</w:t>
@@ -757,12 +879,16 @@
         <w:ind w:left="1080"/>
         <w:rPr>
           <w:rFonts w:ascii="STIX Two Text" w:hAnsi="STIX Two Text"/>
-          <w:lang w:val="en-US"/>
-        </w:rPr>
-      </w:pPr>
-      <w:r>
-        <w:rPr>
-          <w:rFonts w:ascii="STIX Two Text" w:hAnsi="STIX Two Text"/>
+          <w:sz w:val="20"/>
+          <w:szCs w:val="20"/>
+          <w:lang w:val="en-US"/>
+        </w:rPr>
+      </w:pPr>
+      <w:r>
+        <w:rPr>
+          <w:rFonts w:ascii="STIX Two Text" w:hAnsi="STIX Two Text"/>
+          <w:sz w:val="20"/>
+          <w:szCs w:val="20"/>
           <w:lang w:val="en-US"/>
         </w:rPr>
         <w:t>Engineered a robust GUI and conducted extensive testing to ensure smooth, latency-free gameplay.</w:t>
@@ -779,12 +905,16 @@
         <w:ind w:left="1080"/>
         <w:rPr>
           <w:rFonts w:ascii="STIX Two Text" w:hAnsi="STIX Two Text"/>
-          <w:lang w:val="en-US"/>
-        </w:rPr>
-      </w:pPr>
-      <w:r>
-        <w:rPr>
-          <w:rFonts w:ascii="STIX Two Text" w:hAnsi="STIX Two Text"/>
+          <w:sz w:val="20"/>
+          <w:szCs w:val="20"/>
+          <w:lang w:val="en-US"/>
+        </w:rPr>
+      </w:pPr>
+      <w:r>
+        <w:rPr>
+          <w:rFonts w:ascii="STIX Two Text" w:hAnsi="STIX Two Text"/>
+          <w:sz w:val="20"/>
+          <w:szCs w:val="20"/>
           <w:lang w:val="en-US"/>
         </w:rPr>
         <w:t>Implemented hand-tracking technology to enhance user interaction</w:t>
@@ -798,14 +928,18 @@
           <w:rFonts w:ascii="STIX Two Text" w:hAnsi="STIX Two Text"/>
           <w:b/>
           <w:bCs/>
-          <w:lang w:val="en-US"/>
-        </w:rPr>
-      </w:pPr>
-      <w:r>
-        <w:rPr>
-          <w:rFonts w:ascii="STIX Two Text" w:hAnsi="STIX Two Text"/>
-          <w:b/>
-          <w:bCs/>
+          <w:sz w:val="20"/>
+          <w:szCs w:val="20"/>
+          <w:lang w:val="en-US"/>
+        </w:rPr>
+      </w:pPr>
+      <w:r>
+        <w:rPr>
+          <w:rFonts w:ascii="STIX Two Text" w:hAnsi="STIX Two Text"/>
+          <w:b/>
+          <w:bCs/>
+          <w:sz w:val="20"/>
+          <w:szCs w:val="20"/>
           <w:lang w:val="en-US"/>
         </w:rPr>
         <w:t>Stock Portfolio Analyzer | Python</w:t>
@@ -815,6 +949,8 @@
           <w:rFonts w:ascii="STIX Two Text" w:hAnsi="STIX Two Text"/>
           <w:b/>
           <w:bCs/>
+          <w:sz w:val="20"/>
+          <w:szCs w:val="20"/>
           <w:lang w:val="en-US"/>
         </w:rPr>
         <w:t xml:space="preserve"> </w:t>
@@ -824,6 +960,8 @@
           <w:rFonts w:ascii="STIX Two Text" w:hAnsi="STIX Two Text"/>
           <w:b/>
           <w:bCs/>
+          <w:sz w:val="20"/>
+          <w:szCs w:val="20"/>
           <w:lang w:val="en-US"/>
         </w:rPr>
         <w:t xml:space="preserve">(Flask), HTML, CSS, </w:t>
@@ -833,6 +971,8 @@
           <w:rFonts w:ascii="STIX Two Text" w:hAnsi="STIX Two Text"/>
           <w:b/>
           <w:bCs/>
+          <w:sz w:val="20"/>
+          <w:szCs w:val="20"/>
           <w:lang w:val="en-US"/>
         </w:rPr>
         <w:t>JavaScript</w:t>
@@ -842,6 +982,8 @@
           <w:rFonts w:ascii="STIX Two Text" w:hAnsi="STIX Two Text"/>
           <w:b/>
           <w:bCs/>
+          <w:sz w:val="20"/>
+          <w:szCs w:val="20"/>
           <w:lang w:val="en-US"/>
         </w:rPr>
         <w:t xml:space="preserve"> | Collaborative Project</w:t>
@@ -858,12 +1000,16 @@
         <w:ind w:left="1080"/>
         <w:rPr>
           <w:rFonts w:ascii="STIX Two Text" w:hAnsi="STIX Two Text"/>
-          <w:lang w:val="en-US"/>
-        </w:rPr>
-      </w:pPr>
-      <w:r>
-        <w:rPr>
-          <w:rFonts w:ascii="STIX Two Text" w:hAnsi="STIX Two Text"/>
+          <w:sz w:val="20"/>
+          <w:szCs w:val="20"/>
+          <w:lang w:val="en-US"/>
+        </w:rPr>
+      </w:pPr>
+      <w:r>
+        <w:rPr>
+          <w:rFonts w:ascii="STIX Two Text" w:hAnsi="STIX Two Text"/>
+          <w:sz w:val="20"/>
+          <w:szCs w:val="20"/>
           <w:lang w:val="en-US"/>
         </w:rPr>
         <w:t>Built a</w:t>
@@ -871,6 +1017,8 @@
       <w:r>
         <w:rPr>
           <w:rFonts w:ascii="STIX Two Text" w:hAnsi="STIX Two Text"/>
+          <w:sz w:val="20"/>
+          <w:szCs w:val="20"/>
           <w:lang w:val="en-US"/>
         </w:rPr>
         <w:t>n online</w:t>
@@ -878,6 +1026,8 @@
       <w:r>
         <w:rPr>
           <w:rFonts w:ascii="STIX Two Text" w:hAnsi="STIX Two Text"/>
+          <w:sz w:val="20"/>
+          <w:szCs w:val="20"/>
           <w:lang w:val="en-US"/>
         </w:rPr>
         <w:t xml:space="preserve"> </w:t>
@@ -885,6 +1035,8 @@
       <w:r>
         <w:rPr>
           <w:rFonts w:ascii="STIX Two Text" w:hAnsi="STIX Two Text"/>
+          <w:sz w:val="20"/>
+          <w:szCs w:val="20"/>
           <w:lang w:val="en-US"/>
         </w:rPr>
         <w:t>stock portfolio and transaction</w:t>
@@ -892,6 +1044,8 @@
       <w:r>
         <w:rPr>
           <w:rFonts w:ascii="STIX Two Text" w:hAnsi="STIX Two Text"/>
+          <w:sz w:val="20"/>
+          <w:szCs w:val="20"/>
           <w:lang w:val="en-US"/>
         </w:rPr>
         <w:t xml:space="preserve"> analysis tool with real-time market insights</w:t>
@@ -908,12 +1062,16 @@
         <w:ind w:left="1080"/>
         <w:rPr>
           <w:rFonts w:ascii="STIX Two Text" w:hAnsi="STIX Two Text"/>
-          <w:lang w:val="en-US"/>
-        </w:rPr>
-      </w:pPr>
-      <w:r>
-        <w:rPr>
-          <w:rFonts w:ascii="STIX Two Text" w:hAnsi="STIX Two Text"/>
+          <w:sz w:val="20"/>
+          <w:szCs w:val="20"/>
+          <w:lang w:val="en-US"/>
+        </w:rPr>
+      </w:pPr>
+      <w:r>
+        <w:rPr>
+          <w:rFonts w:ascii="STIX Two Text" w:hAnsi="STIX Two Text"/>
+          <w:sz w:val="20"/>
+          <w:szCs w:val="20"/>
           <w:lang w:val="en-US"/>
         </w:rPr>
         <w:t>Implemented data retrieval from Yahoo Finance, ensuring accurate and timely portfolio metrics.</w:t>
@@ -930,12 +1088,16 @@
         <w:ind w:left="1080"/>
         <w:rPr>
           <w:rFonts w:ascii="STIX Two Text" w:hAnsi="STIX Two Text"/>
-          <w:lang w:val="en-US"/>
-        </w:rPr>
-      </w:pPr>
-      <w:r>
-        <w:rPr>
-          <w:rFonts w:ascii="STIX Two Text" w:hAnsi="STIX Two Text"/>
+          <w:sz w:val="20"/>
+          <w:szCs w:val="20"/>
+          <w:lang w:val="en-US"/>
+        </w:rPr>
+      </w:pPr>
+      <w:r>
+        <w:rPr>
+          <w:rFonts w:ascii="STIX Two Text" w:hAnsi="STIX Two Text"/>
+          <w:sz w:val="20"/>
+          <w:szCs w:val="20"/>
           <w:lang w:val="en-US"/>
         </w:rPr>
         <w:t xml:space="preserve">Created custom API </w:t>
@@ -943,6 +1105,8 @@
       <w:r>
         <w:rPr>
           <w:rFonts w:ascii="STIX Two Text" w:hAnsi="STIX Two Text"/>
+          <w:sz w:val="20"/>
+          <w:szCs w:val="20"/>
           <w:lang w:val="en-US"/>
         </w:rPr>
         <w:t xml:space="preserve">endpoints </w:t>
@@ -950,9 +1114,64 @@
       <w:r>
         <w:rPr>
           <w:rFonts w:ascii="STIX Two Text" w:hAnsi="STIX Two Text"/>
+          <w:sz w:val="20"/>
+          <w:szCs w:val="20"/>
           <w:lang w:val="en-US"/>
         </w:rPr>
         <w:t>to connect the frontend with the backend</w:t>
+      </w:r>
+    </w:p>
+    <w:p>
+      <w:pPr>
+        <w:pStyle w:val="ListParagraph"/>
+        <w:numPr>
+          <w:ilvl w:val="0"/>
+          <w:numId w:val="6"/>
+        </w:numPr>
+        <w:spacing w:before="20" w:after="20"/>
+        <w:ind w:left="1080"/>
+        <w:rPr>
+          <w:rFonts w:ascii="STIX Two Text" w:hAnsi="STIX Two Text"/>
+          <w:sz w:val="20"/>
+          <w:szCs w:val="20"/>
+          <w:lang w:val="en-US"/>
+        </w:rPr>
+      </w:pPr>
+      <w:r>
+        <w:rPr>
+          <w:rFonts w:ascii="STIX Two Text" w:hAnsi="STIX Two Text"/>
+          <w:sz w:val="20"/>
+          <w:szCs w:val="20"/>
+          <w:lang w:val="en-US"/>
+        </w:rPr>
+        <w:t>Incorporated Gemini API to analyze portfolio</w:t>
+      </w:r>
+      <w:r>
+        <w:rPr>
+          <w:rFonts w:ascii="STIX Two Text" w:hAnsi="STIX Two Text"/>
+          <w:sz w:val="20"/>
+          <w:szCs w:val="20"/>
+          <w:lang w:val="en-US"/>
+        </w:rPr>
+        <w:t xml:space="preserve"> and transaction</w:t>
+      </w:r>
+      <w:r>
+        <w:rPr>
+          <w:rFonts w:ascii="STIX Two Text" w:hAnsi="STIX Two Text"/>
+          <w:sz w:val="20"/>
+          <w:szCs w:val="20"/>
+          <w:lang w:val="en-US"/>
+        </w:rPr>
+        <w:t xml:space="preserve"> data and provide intelligent investment suggestions</w:t>
+      </w:r>
+      <w:r>
+        <w:rPr>
+          <w:rFonts w:ascii="STIX Two Text" w:hAnsi="STIX Two Text"/>
+          <w:sz w:val="20"/>
+          <w:szCs w:val="20"/>
+          <w:lang w:val="en-US"/>
+        </w:rPr>
+        <w:t xml:space="preserve"> as well as an over-all analysis.</w:t>
       </w:r>
     </w:p>
     <w:p>
@@ -963,14 +1182,18 @@
           <w:rFonts w:ascii="STIX Two Text" w:hAnsi="STIX Two Text"/>
           <w:b/>
           <w:bCs/>
-          <w:lang w:val="en-US"/>
-        </w:rPr>
-      </w:pPr>
-      <w:r>
-        <w:rPr>
-          <w:rFonts w:ascii="STIX Two Text" w:hAnsi="STIX Two Text"/>
-          <w:b/>
-          <w:bCs/>
+          <w:sz w:val="20"/>
+          <w:szCs w:val="20"/>
+          <w:lang w:val="en-US"/>
+        </w:rPr>
+      </w:pPr>
+      <w:r>
+        <w:rPr>
+          <w:rFonts w:ascii="STIX Two Text" w:hAnsi="STIX Two Text"/>
+          <w:b/>
+          <w:bCs/>
+          <w:sz w:val="20"/>
+          <w:szCs w:val="20"/>
           <w:lang w:val="en-US"/>
         </w:rPr>
         <w:t>Scriber</w:t>
@@ -980,18 +1203,11 @@
           <w:rFonts w:ascii="STIX Two Text" w:hAnsi="STIX Two Text"/>
           <w:b/>
           <w:bCs/>
-          <w:lang w:val="en-US"/>
-        </w:rPr>
-        <w:t xml:space="preserve"> | Python</w:t>
-      </w:r>
-      <w:r>
-        <w:rPr>
-          <w:rFonts w:ascii="STIX Two Text" w:hAnsi="STIX Two Text"/>
-          <w:b/>
-          <w:bCs/>
-          <w:lang w:val="en-US"/>
-        </w:rPr>
-        <w:t xml:space="preserve"> | Solo Project</w:t>
+          <w:sz w:val="20"/>
+          <w:szCs w:val="20"/>
+          <w:lang w:val="en-US"/>
+        </w:rPr>
+        <w:t xml:space="preserve"> | Python | Solo Project</w:t>
       </w:r>
     </w:p>
     <w:p>
@@ -1005,12 +1221,16 @@
         <w:ind w:left="1080"/>
         <w:rPr>
           <w:rFonts w:ascii="STIX Two Text" w:hAnsi="STIX Two Text"/>
-          <w:lang w:val="en-US"/>
-        </w:rPr>
-      </w:pPr>
-      <w:r>
-        <w:rPr>
-          <w:rFonts w:ascii="STIX Two Text" w:hAnsi="STIX Two Text"/>
+          <w:sz w:val="20"/>
+          <w:szCs w:val="20"/>
+          <w:lang w:val="en-US"/>
+        </w:rPr>
+      </w:pPr>
+      <w:r>
+        <w:rPr>
+          <w:rFonts w:ascii="STIX Two Text" w:hAnsi="STIX Two Text"/>
+          <w:sz w:val="20"/>
+          <w:szCs w:val="20"/>
           <w:lang w:val="en-US"/>
         </w:rPr>
         <w:t>Developed a</w:t>
@@ -1018,6 +1238,8 @@
       <w:r>
         <w:rPr>
           <w:rFonts w:ascii="STIX Two Text" w:hAnsi="STIX Two Text"/>
+          <w:sz w:val="20"/>
+          <w:szCs w:val="20"/>
           <w:lang w:val="en-US"/>
         </w:rPr>
         <w:t xml:space="preserve">n installable multi-feature application for my team members which automates multiple time-taking manual tasks </w:t>
@@ -1034,12 +1256,16 @@
         <w:ind w:left="1080"/>
         <w:rPr>
           <w:rFonts w:ascii="STIX Two Text" w:hAnsi="STIX Two Text"/>
-          <w:lang w:val="en-US"/>
-        </w:rPr>
-      </w:pPr>
-      <w:r>
-        <w:rPr>
-          <w:rFonts w:ascii="STIX Two Text" w:hAnsi="STIX Two Text"/>
+          <w:sz w:val="20"/>
+          <w:szCs w:val="20"/>
+          <w:lang w:val="en-US"/>
+        </w:rPr>
+      </w:pPr>
+      <w:r>
+        <w:rPr>
+          <w:rFonts w:ascii="STIX Two Text" w:hAnsi="STIX Two Text"/>
+          <w:sz w:val="20"/>
+          <w:szCs w:val="20"/>
           <w:lang w:val="en-US"/>
         </w:rPr>
         <w:t xml:space="preserve">Integrated proofreading and report-generation features to ensure accuracy and speed </w:t>
@@ -1047,6 +1273,8 @@
       <w:r>
         <w:rPr>
           <w:rFonts w:ascii="STIX Two Text" w:hAnsi="STIX Two Text"/>
+          <w:sz w:val="20"/>
+          <w:szCs w:val="20"/>
           <w:lang w:val="en-US"/>
         </w:rPr>
         <w:t xml:space="preserve">for </w:t>
@@ -1054,6 +1282,8 @@
       <w:r>
         <w:rPr>
           <w:rFonts w:ascii="STIX Two Text" w:hAnsi="STIX Two Text"/>
+          <w:sz w:val="20"/>
+          <w:szCs w:val="20"/>
           <w:lang w:val="en-US"/>
         </w:rPr>
         <w:t>documentation processes.</w:t>
@@ -1070,12 +1300,16 @@
         <w:ind w:left="1080"/>
         <w:rPr>
           <w:rFonts w:ascii="STIX Two Text" w:hAnsi="STIX Two Text"/>
-          <w:lang w:val="en-US"/>
-        </w:rPr>
-      </w:pPr>
-      <w:r>
-        <w:rPr>
-          <w:rFonts w:ascii="STIX Two Text" w:hAnsi="STIX Two Text"/>
+          <w:sz w:val="20"/>
+          <w:szCs w:val="20"/>
+          <w:lang w:val="en-US"/>
+        </w:rPr>
+      </w:pPr>
+      <w:r>
+        <w:rPr>
+          <w:rFonts w:ascii="STIX Two Text" w:hAnsi="STIX Two Text"/>
+          <w:sz w:val="20"/>
+          <w:szCs w:val="20"/>
           <w:lang w:val="en-US"/>
         </w:rPr>
         <w:t xml:space="preserve">Easy-to-use user-friendly </w:t>
@@ -1083,6 +1317,8 @@
       <w:r>
         <w:rPr>
           <w:rFonts w:ascii="STIX Two Text" w:hAnsi="STIX Two Text"/>
+          <w:sz w:val="20"/>
+          <w:szCs w:val="20"/>
           <w:lang w:val="en-US"/>
         </w:rPr>
         <w:t>GUI</w:t>
@@ -1090,13 +1326,15 @@
       <w:r>
         <w:rPr>
           <w:rFonts w:ascii="STIX Two Text" w:hAnsi="STIX Two Text"/>
+          <w:sz w:val="20"/>
+          <w:szCs w:val="20"/>
           <w:lang w:val="en-US"/>
         </w:rPr>
         <w:t xml:space="preserve"> powered by customTkinter</w:t>
       </w:r>
     </w:p>
     <w:sectPr>
-      <w:headerReference w:type="default" r:id="rId9"/>
+      <w:headerReference w:type="default" r:id="rId10"/>
       <w:pgSz w:w="11906" w:h="16838"/>
       <w:pgMar w:top="306" w:right="873" w:bottom="306" w:left="873" w:header="709" w:footer="709" w:gutter="0"/>
       <w:cols w:space="708"/>
@@ -2059,6 +2297,119 @@
       <w:pPr>
         <w:ind w:left="6480" w:hanging="180"/>
       </w:pPr>
+    </w:lvl>
+  </w:abstractNum>
+  <w:abstractNum w:abstractNumId="8" w15:restartNumberingAfterBreak="0">
+    <w:nsid w:val="7A0155B1"/>
+    <w:multiLevelType w:val="hybridMultilevel"/>
+    <w:tmpl w:val="567AF106"/>
+    <w:lvl w:ilvl="0" w:tplc="40090001">
+      <w:start w:val="1"/>
+      <w:numFmt w:val="bullet"/>
+      <w:lvlText w:val=""/>
+      <w:lvlJc w:val="left"/>
+      <w:pPr>
+        <w:ind w:left="720" w:hanging="360"/>
+      </w:pPr>
+      <w:rPr>
+        <w:rFonts w:ascii="Symbol" w:hAnsi="Symbol" w:hint="default"/>
+      </w:rPr>
+    </w:lvl>
+    <w:lvl w:ilvl="1" w:tplc="40090003" w:tentative="1">
+      <w:start w:val="1"/>
+      <w:numFmt w:val="bullet"/>
+      <w:lvlText w:val="o"/>
+      <w:lvlJc w:val="left"/>
+      <w:pPr>
+        <w:ind w:left="1440" w:hanging="360"/>
+      </w:pPr>
+      <w:rPr>
+        <w:rFonts w:ascii="Courier New" w:hAnsi="Courier New" w:cs="Courier New" w:hint="default"/>
+      </w:rPr>
+    </w:lvl>
+    <w:lvl w:ilvl="2" w:tplc="40090005" w:tentative="1">
+      <w:start w:val="1"/>
+      <w:numFmt w:val="bullet"/>
+      <w:lvlText w:val=""/>
+      <w:lvlJc w:val="left"/>
+      <w:pPr>
+        <w:ind w:left="2160" w:hanging="360"/>
+      </w:pPr>
+      <w:rPr>
+        <w:rFonts w:ascii="Wingdings" w:hAnsi="Wingdings" w:hint="default"/>
+      </w:rPr>
+    </w:lvl>
+    <w:lvl w:ilvl="3" w:tplc="40090001" w:tentative="1">
+      <w:start w:val="1"/>
+      <w:numFmt w:val="bullet"/>
+      <w:lvlText w:val=""/>
+      <w:lvlJc w:val="left"/>
+      <w:pPr>
+        <w:ind w:left="2880" w:hanging="360"/>
+      </w:pPr>
+      <w:rPr>
+        <w:rFonts w:ascii="Symbol" w:hAnsi="Symbol" w:hint="default"/>
+      </w:rPr>
+    </w:lvl>
+    <w:lvl w:ilvl="4" w:tplc="40090003" w:tentative="1">
+      <w:start w:val="1"/>
+      <w:numFmt w:val="bullet"/>
+      <w:lvlText w:val="o"/>
+      <w:lvlJc w:val="left"/>
+      <w:pPr>
+        <w:ind w:left="3600" w:hanging="360"/>
+      </w:pPr>
+      <w:rPr>
+        <w:rFonts w:ascii="Courier New" w:hAnsi="Courier New" w:cs="Courier New" w:hint="default"/>
+      </w:rPr>
+    </w:lvl>
+    <w:lvl w:ilvl="5" w:tplc="40090005" w:tentative="1">
+      <w:start w:val="1"/>
+      <w:numFmt w:val="bullet"/>
+      <w:lvlText w:val=""/>
+      <w:lvlJc w:val="left"/>
+      <w:pPr>
+        <w:ind w:left="4320" w:hanging="360"/>
+      </w:pPr>
+      <w:rPr>
+        <w:rFonts w:ascii="Wingdings" w:hAnsi="Wingdings" w:hint="default"/>
+      </w:rPr>
+    </w:lvl>
+    <w:lvl w:ilvl="6" w:tplc="40090001" w:tentative="1">
+      <w:start w:val="1"/>
+      <w:numFmt w:val="bullet"/>
+      <w:lvlText w:val=""/>
+      <w:lvlJc w:val="left"/>
+      <w:pPr>
+        <w:ind w:left="5040" w:hanging="360"/>
+      </w:pPr>
+      <w:rPr>
+        <w:rFonts w:ascii="Symbol" w:hAnsi="Symbol" w:hint="default"/>
+      </w:rPr>
+    </w:lvl>
+    <w:lvl w:ilvl="7" w:tplc="40090003" w:tentative="1">
+      <w:start w:val="1"/>
+      <w:numFmt w:val="bullet"/>
+      <w:lvlText w:val="o"/>
+      <w:lvlJc w:val="left"/>
+      <w:pPr>
+        <w:ind w:left="5760" w:hanging="360"/>
+      </w:pPr>
+      <w:rPr>
+        <w:rFonts w:ascii="Courier New" w:hAnsi="Courier New" w:cs="Courier New" w:hint="default"/>
+      </w:rPr>
+    </w:lvl>
+    <w:lvl w:ilvl="8" w:tplc="40090005" w:tentative="1">
+      <w:start w:val="1"/>
+      <w:numFmt w:val="bullet"/>
+      <w:lvlText w:val=""/>
+      <w:lvlJc w:val="left"/>
+      <w:pPr>
+        <w:ind w:left="6480" w:hanging="360"/>
+      </w:pPr>
+      <w:rPr>
+        <w:rFonts w:ascii="Wingdings" w:hAnsi="Wingdings" w:hint="default"/>
+      </w:rPr>
     </w:lvl>
   </w:abstractNum>
   <w:num w:numId="1" w16cid:durableId="1259024599">
@@ -2084,6 +2435,9 @@
   </w:num>
   <w:num w:numId="8" w16cid:durableId="1954052199">
     <w:abstractNumId w:val="6"/>
+  </w:num>
+  <w:num w:numId="9" w16cid:durableId="745422027">
+    <w:abstractNumId w:val="8"/>
   </w:num>
 </w:numbering>
 </file>
@@ -3443,4 +3797,16 @@
     </a:ext>
   </a:extLst>
 </a:theme>
+</file>
+
+<file path=customXml/item1.xml><?xml version="1.0" encoding="utf-8"?>
+<b:Sources xmlns:b="http://schemas.openxmlformats.org/officeDocument/2006/bibliography" xmlns="http://schemas.openxmlformats.org/officeDocument/2006/bibliography" SelectedStyle="\APASixthEditionOfficeOnline.xsl" StyleName="APA" Version="6"/>
+</file>
+
+<file path=customXml/itemProps1.xml><?xml version="1.0" encoding="utf-8"?>
+<ds:datastoreItem xmlns:ds="http://schemas.openxmlformats.org/officeDocument/2006/customXml" ds:itemID="{D8940046-122B-4B61-9E44-9E853B2D1288}">
+  <ds:schemaRefs>
+    <ds:schemaRef ds:uri="http://schemas.openxmlformats.org/officeDocument/2006/bibliography"/>
+  </ds:schemaRefs>
+</ds:datastoreItem>
 </file>